--- a/documenten/Dion/Functioneel ontwerp V1.0 .docx
+++ b/documenten/Dion/Functioneel ontwerp V1.0 .docx
@@ -680,8 +680,6 @@
           <w:sz w:val="18"/>
         </w:rPr>
       </w:pPr>
-      <w:bookmarkStart w:id="0" w:name="_GoBack"/>
-      <w:bookmarkEnd w:id="0"/>
     </w:p>
     <w:p>
       <w:pPr>
@@ -709,7 +707,7 @@
           <w:szCs w:val="40"/>
         </w:rPr>
       </w:pPr>
-      <w:bookmarkStart w:id="1" w:name="_Toc3380100"/>
+      <w:bookmarkStart w:id="0" w:name="_Toc3380100"/>
       <w:r>
         <w:rPr>
           <w:rFonts w:eastAsia="Cambria"/>
@@ -718,7 +716,7 @@
         </w:rPr>
         <w:t>Inhoud</w:t>
       </w:r>
-      <w:bookmarkEnd w:id="1"/>
+      <w:bookmarkEnd w:id="0"/>
       <w:r>
         <w:rPr>
           <w:rFonts w:eastAsia="Cambria"/>
@@ -1076,7 +1074,7 @@
           <w:szCs w:val="40"/>
         </w:rPr>
       </w:pPr>
-      <w:bookmarkStart w:id="2" w:name="_Toc3380101"/>
+      <w:bookmarkStart w:id="1" w:name="_Toc3380101"/>
       <w:r>
         <w:rPr>
           <w:sz w:val="40"/>
@@ -1092,13 +1090,13 @@
         </w:rPr>
         <w:t>Functionaliteiten</w:t>
       </w:r>
-      <w:bookmarkEnd w:id="2"/>
+      <w:bookmarkEnd w:id="1"/>
     </w:p>
     <w:p>
       <w:pPr>
         <w:pStyle w:val="Heading3"/>
       </w:pPr>
-      <w:bookmarkStart w:id="3" w:name="_Toc3380102"/>
+      <w:bookmarkStart w:id="2" w:name="_Toc3380102"/>
       <w:r>
         <w:t xml:space="preserve">1.1 </w:t>
       </w:r>
@@ -1110,7 +1108,7 @@
       <w:r>
         <w:t xml:space="preserve"> diagram</w:t>
       </w:r>
-      <w:bookmarkEnd w:id="3"/>
+      <w:bookmarkEnd w:id="2"/>
       <w:r>
         <w:t xml:space="preserve"> </w:t>
       </w:r>
@@ -1268,7 +1266,7 @@
       <w:pPr>
         <w:pStyle w:val="Heading3"/>
       </w:pPr>
-      <w:bookmarkStart w:id="4" w:name="_Toc3380103"/>
+      <w:bookmarkStart w:id="3" w:name="_Toc3380103"/>
       <w:r>
         <w:t xml:space="preserve">1.2 </w:t>
       </w:r>
@@ -1280,7 +1278,7 @@
       <w:r>
         <w:t xml:space="preserve"> Case Beschrijving</w:t>
       </w:r>
-      <w:bookmarkEnd w:id="4"/>
+      <w:bookmarkEnd w:id="3"/>
     </w:p>
     <w:tbl>
       <w:tblPr>
@@ -1477,7 +1475,12 @@
             </w:r>
             <w:proofErr w:type="spellStart"/>
             <w:r>
-              <w:t>cronestyn</w:t>
+              <w:t>cronest</w:t>
+            </w:r>
+            <w:bookmarkStart w:id="4" w:name="_GoBack"/>
+            <w:bookmarkEnd w:id="4"/>
+            <w:r>
+              <w:t>yn</w:t>
             </w:r>
             <w:proofErr w:type="spellEnd"/>
             <w:r>
@@ -1607,11 +1610,9 @@
             <w:r>
               <w:t xml:space="preserve">Hierna staat de Bezoeker </w:t>
             </w:r>
-            <w:proofErr w:type="spellStart"/>
-            <w:r>
-              <w:t>aangemled</w:t>
-            </w:r>
-            <w:proofErr w:type="spellEnd"/>
+            <w:r>
+              <w:t>aangemeld</w:t>
+            </w:r>
             <w:r>
               <w:t xml:space="preserve"> als vrijwilliger en kan hij vrijwilligers werk doen voor het park </w:t>
             </w:r>
@@ -4886,6 +4887,7 @@
     <w:lsdException w:name="HTML Sample" w:semiHidden="1" w:unhideWhenUsed="1"/>
     <w:lsdException w:name="HTML Typewriter" w:semiHidden="1" w:unhideWhenUsed="1"/>
     <w:lsdException w:name="HTML Variable" w:semiHidden="1" w:unhideWhenUsed="1"/>
+    <w:lsdException w:name="Normal Table" w:semiHidden="1" w:unhideWhenUsed="1"/>
     <w:lsdException w:name="annotation subject" w:semiHidden="1" w:unhideWhenUsed="1"/>
     <w:lsdException w:name="No List" w:semiHidden="1" w:unhideWhenUsed="1"/>
     <w:lsdException w:name="Outline List 1" w:semiHidden="1" w:unhideWhenUsed="1"/>
@@ -4932,8 +4934,10 @@
     <w:lsdException w:name="Table Subtle 2" w:semiHidden="1" w:unhideWhenUsed="1"/>
     <w:lsdException w:name="Table Web 1" w:semiHidden="1" w:unhideWhenUsed="1"/>
     <w:lsdException w:name="Table Web 2" w:semiHidden="1" w:unhideWhenUsed="1"/>
+    <w:lsdException w:name="Table Web 3" w:semiHidden="1" w:unhideWhenUsed="1"/>
     <w:lsdException w:name="Balloon Text" w:semiHidden="1" w:unhideWhenUsed="1"/>
     <w:lsdException w:name="Table Grid" w:uiPriority="39"/>
+    <w:lsdException w:name="Table Theme" w:semiHidden="1" w:unhideWhenUsed="1"/>
     <w:lsdException w:name="Placeholder Text" w:semiHidden="1"/>
     <w:lsdException w:name="No Spacing" w:uiPriority="1" w:qFormat="1"/>
     <w:lsdException w:name="Light Shading" w:uiPriority="60"/>
@@ -6106,7 +6110,7 @@
 </file>
 
 <file path=customXml/itemProps1.xml><?xml version="1.0" encoding="utf-8"?>
-<ds:datastoreItem xmlns:ds="http://schemas.openxmlformats.org/officeDocument/2006/customXml" ds:itemID="{C3B46D59-33DE-964D-BF0D-54182F5702E6}">
+<ds:datastoreItem xmlns:ds="http://schemas.openxmlformats.org/officeDocument/2006/customXml" ds:itemID="{8ED62E6C-9520-9646-AC45-B0B5993E705A}">
   <ds:schemaRefs>
     <ds:schemaRef ds:uri="http://schemas.openxmlformats.org/officeDocument/2006/bibliography"/>
   </ds:schemaRefs>

--- a/documenten/Dion/Functioneel ontwerp V1.0 .docx
+++ b/documenten/Dion/Functioneel ontwerp V1.0 .docx
@@ -1475,12 +1475,7 @@
             </w:r>
             <w:proofErr w:type="spellStart"/>
             <w:r>
-              <w:t>cronest</w:t>
-            </w:r>
-            <w:bookmarkStart w:id="4" w:name="_GoBack"/>
-            <w:bookmarkEnd w:id="4"/>
-            <w:r>
-              <w:t>yn</w:t>
+              <w:t>cronestyn</w:t>
             </w:r>
             <w:proofErr w:type="spellEnd"/>
             <w:r>
@@ -3268,6 +3263,8 @@
         <w:ind w:left="0" w:firstLine="0"/>
         <w:jc w:val="left"/>
       </w:pPr>
+      <w:bookmarkStart w:id="4" w:name="_GoBack"/>
+      <w:bookmarkEnd w:id="4"/>
     </w:p>
     <w:p>
       <w:pPr>
@@ -3994,8 +3991,578 @@
       </w:tr>
     </w:tbl>
     <w:p/>
+    <w:p/>
+    <w:p/>
+    <w:p/>
+    <w:p/>
+    <w:p/>
+    <w:p/>
+    <w:p/>
+    <w:p/>
+    <w:p/>
+    <w:p/>
+    <w:p/>
+    <w:p/>
+    <w:p/>
+    <w:p/>
+    <w:p/>
+    <w:p/>
+    <w:p/>
+    <w:p/>
+    <w:p/>
+    <w:p/>
+    <w:p/>
+    <w:p/>
+    <w:p/>
+    <w:p/>
+    <w:p/>
+    <w:p/>
+    <w:p/>
+    <w:p/>
+    <w:p/>
+    <w:p/>
+    <w:p/>
+    <w:p>
+      <w:pPr>
+        <w:pStyle w:val="Heading2"/>
+        <w:jc w:val="center"/>
+        <w:rPr>
+          <w:sz w:val="40"/>
+          <w:szCs w:val="40"/>
+        </w:rPr>
+      </w:pPr>
+      <w:bookmarkStart w:id="5" w:name="_Toc4146823"/>
+      <w:r>
+        <w:rPr>
+          <w:sz w:val="40"/>
+          <w:szCs w:val="40"/>
+        </w:rPr>
+        <w:lastRenderedPageBreak/>
+        <w:t xml:space="preserve">4 </w:t>
+      </w:r>
+      <w:proofErr w:type="spellStart"/>
+      <w:r>
+        <w:rPr>
+          <w:sz w:val="40"/>
+          <w:szCs w:val="40"/>
+        </w:rPr>
+        <w:t>Wireframes</w:t>
+      </w:r>
+      <w:bookmarkEnd w:id="5"/>
+      <w:proofErr w:type="spellEnd"/>
+      <w:r>
+        <w:rPr>
+          <w:sz w:val="40"/>
+          <w:szCs w:val="40"/>
+        </w:rPr>
+        <w:t xml:space="preserve"> </w:t>
+      </w:r>
+    </w:p>
+    <w:p/>
+    <w:p>
+      <w:pPr>
+        <w:pStyle w:val="Heading3"/>
+      </w:pPr>
+      <w:bookmarkStart w:id="6" w:name="_Toc4146824"/>
+      <w:r>
+        <w:t xml:space="preserve">4.1 </w:t>
+      </w:r>
+      <w:proofErr w:type="gramStart"/>
+      <w:r>
+        <w:t>Home page</w:t>
+      </w:r>
+      <w:bookmarkEnd w:id="6"/>
+      <w:proofErr w:type="gramEnd"/>
+    </w:p>
+    <w:p/>
+    <w:p/>
+    <w:p/>
+    <w:p>
+      <w:pPr>
+        <w:pStyle w:val="ListParagraph"/>
+        <w:numPr>
+          <w:ilvl w:val="0"/>
+          <w:numId w:val="5"/>
+        </w:numPr>
+      </w:pPr>
+      <w:r>
+        <w:rPr>
+          <w:noProof/>
+        </w:rPr>
+        <w:drawing>
+          <wp:inline distT="0" distB="0" distL="0" distR="0" wp14:anchorId="1EA52176" wp14:editId="5A578EE4">
+            <wp:extent cx="6160135" cy="6374130"/>
+            <wp:effectExtent l="0" t="0" r="0" b="1270"/>
+            <wp:docPr id="3" name="Picture 3" descr="A screenshot of a cell phone&#10;&#10;Description automatically generated"/>
+            <wp:cNvGraphicFramePr>
+              <a:graphicFrameLocks xmlns:a="http://schemas.openxmlformats.org/drawingml/2006/main" noChangeAspect="1"/>
+            </wp:cNvGraphicFramePr>
+            <a:graphic xmlns:a="http://schemas.openxmlformats.org/drawingml/2006/main">
+              <a:graphicData uri="http://schemas.openxmlformats.org/drawingml/2006/picture">
+                <pic:pic xmlns:pic="http://schemas.openxmlformats.org/drawingml/2006/picture">
+                  <pic:nvPicPr>
+                    <pic:cNvPr id="3" name="Screenshot 2019-03-27 at 13.53.13.png"/>
+                    <pic:cNvPicPr/>
+                  </pic:nvPicPr>
+                  <pic:blipFill>
+                    <a:blip r:embed="rId11">
+                      <a:extLst>
+                        <a:ext uri="{28A0092B-C50C-407E-A947-70E740481C1C}">
+                          <a14:useLocalDpi xmlns:a14="http://schemas.microsoft.com/office/drawing/2010/main" val="0"/>
+                        </a:ext>
+                      </a:extLst>
+                    </a:blip>
+                    <a:stretch>
+                      <a:fillRect/>
+                    </a:stretch>
+                  </pic:blipFill>
+                  <pic:spPr>
+                    <a:xfrm>
+                      <a:off x="0" y="0"/>
+                      <a:ext cx="6160135" cy="6374130"/>
+                    </a:xfrm>
+                    <a:prstGeom prst="rect">
+                      <a:avLst/>
+                    </a:prstGeom>
+                  </pic:spPr>
+                </pic:pic>
+              </a:graphicData>
+            </a:graphic>
+          </wp:inline>
+        </w:drawing>
+      </w:r>
+    </w:p>
+    <w:p>
+      <w:pPr>
+        <w:pStyle w:val="ListParagraph"/>
+        <w:numPr>
+          <w:ilvl w:val="0"/>
+          <w:numId w:val="5"/>
+        </w:numPr>
+      </w:pPr>
+    </w:p>
+    <w:p/>
+    <w:p/>
+    <w:p/>
+    <w:p/>
+    <w:p/>
+    <w:p/>
+    <w:p/>
+    <w:p/>
+    <w:p>
+      <w:pPr>
+        <w:pStyle w:val="Heading3"/>
+      </w:pPr>
+      <w:r>
+        <w:lastRenderedPageBreak/>
+        <w:t>4.2 activiteiten</w:t>
+      </w:r>
+    </w:p>
+    <w:p>
+      <w:pPr>
+        <w:pStyle w:val="Heading3"/>
+      </w:pPr>
+    </w:p>
+    <w:p>
+      <w:pPr>
+        <w:pStyle w:val="Heading3"/>
+      </w:pPr>
+    </w:p>
+    <w:p>
+      <w:pPr>
+        <w:pStyle w:val="Heading3"/>
+      </w:pPr>
+      <w:r>
+        <w:rPr>
+          <w:noProof/>
+        </w:rPr>
+        <w:drawing>
+          <wp:inline distT="0" distB="0" distL="0" distR="0" wp14:anchorId="0875D85C" wp14:editId="2BFA0037">
+            <wp:extent cx="6159468" cy="6622181"/>
+            <wp:effectExtent l="0" t="0" r="635" b="0"/>
+            <wp:docPr id="6" name="Picture 6" descr="A screenshot of a cell phone&#10;&#10;Description automatically generated"/>
+            <wp:cNvGraphicFramePr>
+              <a:graphicFrameLocks xmlns:a="http://schemas.openxmlformats.org/drawingml/2006/main" noChangeAspect="1"/>
+            </wp:cNvGraphicFramePr>
+            <a:graphic xmlns:a="http://schemas.openxmlformats.org/drawingml/2006/main">
+              <a:graphicData uri="http://schemas.openxmlformats.org/drawingml/2006/picture">
+                <pic:pic xmlns:pic="http://schemas.openxmlformats.org/drawingml/2006/picture">
+                  <pic:nvPicPr>
+                    <pic:cNvPr id="6" name="Screenshot 2019-03-27 at 13.55.02.png"/>
+                    <pic:cNvPicPr/>
+                  </pic:nvPicPr>
+                  <pic:blipFill>
+                    <a:blip r:embed="rId12">
+                      <a:extLst>
+                        <a:ext uri="{28A0092B-C50C-407E-A947-70E740481C1C}">
+                          <a14:useLocalDpi xmlns:a14="http://schemas.microsoft.com/office/drawing/2010/main" val="0"/>
+                        </a:ext>
+                      </a:extLst>
+                    </a:blip>
+                    <a:stretch>
+                      <a:fillRect/>
+                    </a:stretch>
+                  </pic:blipFill>
+                  <pic:spPr>
+                    <a:xfrm>
+                      <a:off x="0" y="0"/>
+                      <a:ext cx="6174165" cy="6637983"/>
+                    </a:xfrm>
+                    <a:prstGeom prst="rect">
+                      <a:avLst/>
+                    </a:prstGeom>
+                  </pic:spPr>
+                </pic:pic>
+              </a:graphicData>
+            </a:graphic>
+          </wp:inline>
+        </w:drawing>
+      </w:r>
+    </w:p>
+    <w:p>
+      <w:pPr>
+        <w:pStyle w:val="Heading3"/>
+      </w:pPr>
+    </w:p>
+    <w:p>
+      <w:pPr>
+        <w:pStyle w:val="Heading3"/>
+      </w:pPr>
+    </w:p>
+    <w:p>
+      <w:pPr>
+        <w:pStyle w:val="Heading3"/>
+      </w:pPr>
+    </w:p>
+    <w:p>
+      <w:pPr>
+        <w:pStyle w:val="Heading3"/>
+      </w:pPr>
+    </w:p>
+    <w:p>
+      <w:pPr>
+        <w:pStyle w:val="Heading3"/>
+      </w:pPr>
+    </w:p>
+    <w:p>
+      <w:pPr>
+        <w:pStyle w:val="Heading3"/>
+      </w:pPr>
+    </w:p>
+    <w:p>
+      <w:pPr>
+        <w:pStyle w:val="Heading3"/>
+      </w:pPr>
+    </w:p>
+    <w:p>
+      <w:pPr>
+        <w:pStyle w:val="Heading3"/>
+      </w:pPr>
+    </w:p>
+    <w:p>
+      <w:pPr>
+        <w:pStyle w:val="Heading3"/>
+      </w:pPr>
+      <w:r>
+        <w:lastRenderedPageBreak/>
+        <w:t xml:space="preserve">4.3 </w:t>
+      </w:r>
+      <w:proofErr w:type="spellStart"/>
+      <w:r>
+        <w:t>parkveringing</w:t>
+      </w:r>
+      <w:proofErr w:type="spellEnd"/>
+    </w:p>
+    <w:p/>
+    <w:p>
+      <w:r>
+        <w:rPr>
+          <w:noProof/>
+        </w:rPr>
+        <w:drawing>
+          <wp:inline distT="0" distB="0" distL="0" distR="0" wp14:anchorId="7DC4FA17" wp14:editId="01AD597C">
+            <wp:extent cx="6160135" cy="6406515"/>
+            <wp:effectExtent l="0" t="0" r="0" b="0"/>
+            <wp:docPr id="10" name="Picture 10" descr="A screenshot of a cell phone&#10;&#10;Description automatically generated"/>
+            <wp:cNvGraphicFramePr>
+              <a:graphicFrameLocks xmlns:a="http://schemas.openxmlformats.org/drawingml/2006/main" noChangeAspect="1"/>
+            </wp:cNvGraphicFramePr>
+            <a:graphic xmlns:a="http://schemas.openxmlformats.org/drawingml/2006/main">
+              <a:graphicData uri="http://schemas.openxmlformats.org/drawingml/2006/picture">
+                <pic:pic xmlns:pic="http://schemas.openxmlformats.org/drawingml/2006/picture">
+                  <pic:nvPicPr>
+                    <pic:cNvPr id="10" name="Screenshot 2019-03-27 at 13.57.09.png"/>
+                    <pic:cNvPicPr/>
+                  </pic:nvPicPr>
+                  <pic:blipFill>
+                    <a:blip r:embed="rId13">
+                      <a:extLst>
+                        <a:ext uri="{28A0092B-C50C-407E-A947-70E740481C1C}">
+                          <a14:useLocalDpi xmlns:a14="http://schemas.microsoft.com/office/drawing/2010/main" val="0"/>
+                        </a:ext>
+                      </a:extLst>
+                    </a:blip>
+                    <a:stretch>
+                      <a:fillRect/>
+                    </a:stretch>
+                  </pic:blipFill>
+                  <pic:spPr>
+                    <a:xfrm>
+                      <a:off x="0" y="0"/>
+                      <a:ext cx="6160135" cy="6406515"/>
+                    </a:xfrm>
+                    <a:prstGeom prst="rect">
+                      <a:avLst/>
+                    </a:prstGeom>
+                  </pic:spPr>
+                </pic:pic>
+              </a:graphicData>
+            </a:graphic>
+          </wp:inline>
+        </w:drawing>
+      </w:r>
+    </w:p>
+    <w:p/>
+    <w:p/>
+    <w:p/>
+    <w:p/>
+    <w:p/>
+    <w:p/>
+    <w:p/>
+    <w:p/>
+    <w:p/>
+    <w:p/>
+    <w:p/>
+    <w:p/>
+    <w:p/>
+    <w:p/>
+    <w:p/>
+    <w:p/>
+    <w:p>
+      <w:pPr>
+        <w:pStyle w:val="Heading3"/>
+      </w:pPr>
+      <w:r>
+        <w:t>4.4 foto’s</w:t>
+      </w:r>
+    </w:p>
+    <w:p/>
+    <w:p>
+      <w:r>
+        <w:rPr>
+          <w:noProof/>
+        </w:rPr>
+        <w:drawing>
+          <wp:inline distT="0" distB="0" distL="0" distR="0" wp14:anchorId="141E0D1C" wp14:editId="2CD9ABAC">
+            <wp:extent cx="6160135" cy="6362065"/>
+            <wp:effectExtent l="0" t="0" r="0" b="635"/>
+            <wp:docPr id="11" name="Picture 11" descr="A picture containing crossword puzzle, text&#10;&#10;Description automatically generated"/>
+            <wp:cNvGraphicFramePr>
+              <a:graphicFrameLocks xmlns:a="http://schemas.openxmlformats.org/drawingml/2006/main" noChangeAspect="1"/>
+            </wp:cNvGraphicFramePr>
+            <a:graphic xmlns:a="http://schemas.openxmlformats.org/drawingml/2006/main">
+              <a:graphicData uri="http://schemas.openxmlformats.org/drawingml/2006/picture">
+                <pic:pic xmlns:pic="http://schemas.openxmlformats.org/drawingml/2006/picture">
+                  <pic:nvPicPr>
+                    <pic:cNvPr id="11" name="Screenshot 2019-03-27 at 13.58.20.png"/>
+                    <pic:cNvPicPr/>
+                  </pic:nvPicPr>
+                  <pic:blipFill>
+                    <a:blip r:embed="rId14">
+                      <a:extLst>
+                        <a:ext uri="{28A0092B-C50C-407E-A947-70E740481C1C}">
+                          <a14:useLocalDpi xmlns:a14="http://schemas.microsoft.com/office/drawing/2010/main" val="0"/>
+                        </a:ext>
+                      </a:extLst>
+                    </a:blip>
+                    <a:stretch>
+                      <a:fillRect/>
+                    </a:stretch>
+                  </pic:blipFill>
+                  <pic:spPr>
+                    <a:xfrm>
+                      <a:off x="0" y="0"/>
+                      <a:ext cx="6160135" cy="6362065"/>
+                    </a:xfrm>
+                    <a:prstGeom prst="rect">
+                      <a:avLst/>
+                    </a:prstGeom>
+                  </pic:spPr>
+                </pic:pic>
+              </a:graphicData>
+            </a:graphic>
+          </wp:inline>
+        </w:drawing>
+      </w:r>
+    </w:p>
+    <w:p/>
+    <w:p/>
+    <w:p/>
+    <w:p/>
+    <w:p/>
+    <w:p/>
+    <w:p/>
+    <w:p/>
+    <w:p/>
+    <w:p/>
+    <w:p/>
+    <w:p>
+      <w:pPr>
+        <w:pStyle w:val="Heading3"/>
+      </w:pPr>
+      <w:r>
+        <w:lastRenderedPageBreak/>
+        <w:t xml:space="preserve">4.5 vogelwerkgroep </w:t>
+      </w:r>
+    </w:p>
+    <w:p/>
+    <w:p/>
+    <w:p>
+      <w:r>
+        <w:rPr>
+          <w:noProof/>
+        </w:rPr>
+        <w:drawing>
+          <wp:inline distT="0" distB="0" distL="0" distR="0" wp14:anchorId="279CDBD4" wp14:editId="10F9C157">
+            <wp:extent cx="6160135" cy="6416675"/>
+            <wp:effectExtent l="0" t="0" r="0" b="0"/>
+            <wp:docPr id="12" name="Picture 12" descr="A screenshot of a cell phone&#10;&#10;Description automatically generated"/>
+            <wp:cNvGraphicFramePr>
+              <a:graphicFrameLocks xmlns:a="http://schemas.openxmlformats.org/drawingml/2006/main" noChangeAspect="1"/>
+            </wp:cNvGraphicFramePr>
+            <a:graphic xmlns:a="http://schemas.openxmlformats.org/drawingml/2006/main">
+              <a:graphicData uri="http://schemas.openxmlformats.org/drawingml/2006/picture">
+                <pic:pic xmlns:pic="http://schemas.openxmlformats.org/drawingml/2006/picture">
+                  <pic:nvPicPr>
+                    <pic:cNvPr id="12" name="Screenshot 2019-03-27 at 13.55.02.png"/>
+                    <pic:cNvPicPr/>
+                  </pic:nvPicPr>
+                  <pic:blipFill>
+                    <a:blip r:embed="rId12">
+                      <a:extLst>
+                        <a:ext uri="{28A0092B-C50C-407E-A947-70E740481C1C}">
+                          <a14:useLocalDpi xmlns:a14="http://schemas.microsoft.com/office/drawing/2010/main" val="0"/>
+                        </a:ext>
+                      </a:extLst>
+                    </a:blip>
+                    <a:stretch>
+                      <a:fillRect/>
+                    </a:stretch>
+                  </pic:blipFill>
+                  <pic:spPr>
+                    <a:xfrm>
+                      <a:off x="0" y="0"/>
+                      <a:ext cx="6160135" cy="6416675"/>
+                    </a:xfrm>
+                    <a:prstGeom prst="rect">
+                      <a:avLst/>
+                    </a:prstGeom>
+                  </pic:spPr>
+                </pic:pic>
+              </a:graphicData>
+            </a:graphic>
+          </wp:inline>
+        </w:drawing>
+      </w:r>
+    </w:p>
+    <w:p>
+      <w:pPr>
+        <w:pStyle w:val="Heading3"/>
+      </w:pPr>
+    </w:p>
+    <w:p>
+      <w:pPr>
+        <w:pStyle w:val="Heading3"/>
+      </w:pPr>
+    </w:p>
+    <w:p>
+      <w:pPr>
+        <w:pStyle w:val="Heading3"/>
+      </w:pPr>
+    </w:p>
+    <w:p/>
+    <w:p/>
+    <w:p/>
+    <w:p/>
+    <w:p/>
+    <w:p/>
+    <w:p>
+      <w:pPr>
+        <w:pStyle w:val="Heading3"/>
+      </w:pPr>
+    </w:p>
+    <w:p>
+      <w:pPr>
+        <w:pStyle w:val="Heading3"/>
+      </w:pPr>
+    </w:p>
+    <w:p>
+      <w:pPr>
+        <w:pStyle w:val="Heading3"/>
+      </w:pPr>
+      <w:r>
+        <w:t>4.6 contact en links</w:t>
+      </w:r>
+    </w:p>
+    <w:p>
+      <w:r>
+        <w:rPr>
+          <w:noProof/>
+        </w:rPr>
+        <w:drawing>
+          <wp:inline distT="0" distB="0" distL="0" distR="0" wp14:anchorId="57CA8AE1" wp14:editId="516BC93B">
+            <wp:extent cx="4826000" cy="6337300"/>
+            <wp:effectExtent l="0" t="0" r="0" b="0"/>
+            <wp:docPr id="13" name="Picture 13" descr="A screenshot of a cell phone&#10;&#10;Description automatically generated"/>
+            <wp:cNvGraphicFramePr>
+              <a:graphicFrameLocks xmlns:a="http://schemas.openxmlformats.org/drawingml/2006/main" noChangeAspect="1"/>
+            </wp:cNvGraphicFramePr>
+            <a:graphic xmlns:a="http://schemas.openxmlformats.org/drawingml/2006/main">
+              <a:graphicData uri="http://schemas.openxmlformats.org/drawingml/2006/picture">
+                <pic:pic xmlns:pic="http://schemas.openxmlformats.org/drawingml/2006/picture">
+                  <pic:nvPicPr>
+                    <pic:cNvPr id="13" name="Screenshot 2019-03-27 at 14.01.47.png"/>
+                    <pic:cNvPicPr/>
+                  </pic:nvPicPr>
+                  <pic:blipFill>
+                    <a:blip r:embed="rId15">
+                      <a:extLst>
+                        <a:ext uri="{28A0092B-C50C-407E-A947-70E740481C1C}">
+                          <a14:useLocalDpi xmlns:a14="http://schemas.microsoft.com/office/drawing/2010/main" val="0"/>
+                        </a:ext>
+                      </a:extLst>
+                    </a:blip>
+                    <a:stretch>
+                      <a:fillRect/>
+                    </a:stretch>
+                  </pic:blipFill>
+                  <pic:spPr>
+                    <a:xfrm>
+                      <a:off x="0" y="0"/>
+                      <a:ext cx="4826000" cy="6337300"/>
+                    </a:xfrm>
+                    <a:prstGeom prst="rect">
+                      <a:avLst/>
+                    </a:prstGeom>
+                  </pic:spPr>
+                </pic:pic>
+              </a:graphicData>
+            </a:graphic>
+          </wp:inline>
+        </w:drawing>
+      </w:r>
+    </w:p>
+    <w:p>
+      <w:pPr>
+        <w:pStyle w:val="ListParagraph"/>
+        <w:numPr>
+          <w:ilvl w:val="0"/>
+          <w:numId w:val="5"/>
+        </w:numPr>
+      </w:pPr>
+    </w:p>
     <w:sectPr>
-      <w:footerReference w:type="default" r:id="rId11"/>
+      <w:footerReference w:type="default" r:id="rId16"/>
       <w:pgSz w:w="11904" w:h="16838"/>
       <w:pgMar w:top="690" w:right="1071" w:bottom="687" w:left="1132" w:header="708" w:footer="708" w:gutter="0"/>
       <w:cols w:space="708"/>
@@ -4242,7 +4809,174 @@
 
 <file path=word/numbering.xml><?xml version="1.0" encoding="utf-8"?>
 <w:numbering xmlns:wpc="http://schemas.microsoft.com/office/word/2010/wordprocessingCanvas" xmlns:cx="http://schemas.microsoft.com/office/drawing/2014/chartex" xmlns:cx1="http://schemas.microsoft.com/office/drawing/2015/9/8/chartex" xmlns:cx2="http://schemas.microsoft.com/office/drawing/2015/10/21/chartex" xmlns:cx3="http://schemas.microsoft.com/office/drawing/2016/5/9/chartex" xmlns:cx4="http://schemas.microsoft.com/office/drawing/2016/5/10/chartex" xmlns:cx5="http://schemas.microsoft.com/office/drawing/2016/5/11/chartex" xmlns:cx6="http://schemas.microsoft.com/office/drawing/2016/5/12/chartex" xmlns:cx7="http://schemas.microsoft.com/office/drawing/2016/5/13/chartex" xmlns:cx8="http://schemas.microsoft.com/office/drawing/2016/5/14/chartex" xmlns:mc="http://schemas.openxmlformats.org/markup-compatibility/2006" xmlns:aink="http://schemas.microsoft.com/office/drawing/2016/ink" xmlns:am3d="http://schemas.microsoft.com/office/drawing/2017/model3d" xmlns:o="urn:schemas-microsoft-com:office:office" xmlns:r="http://schemas.openxmlformats.org/officeDocument/2006/relationships" xmlns:m="http://schemas.openxmlformats.org/officeDocument/2006/math" xmlns:v="urn:schemas-microsoft-com:vml" xmlns:wp14="http://schemas.microsoft.com/office/word/2010/wordprocessingDrawing" xmlns:wp="http://schemas.openxmlformats.org/drawingml/2006/wordprocessingDrawing" xmlns:w10="urn:schemas-microsoft-com:office:word" xmlns:w="http://schemas.openxmlformats.org/wordprocessingml/2006/main" xmlns:w14="http://schemas.microsoft.com/office/word/2010/wordml" xmlns:w15="http://schemas.microsoft.com/office/word/2012/wordml" xmlns:w16cid="http://schemas.microsoft.com/office/word/2016/wordml/cid" xmlns:w16se="http://schemas.microsoft.com/office/word/2015/wordml/symex" xmlns:wpg="http://schemas.microsoft.com/office/word/2010/wordprocessingGroup" xmlns:wpi="http://schemas.microsoft.com/office/word/2010/wordprocessingInk" xmlns:wne="http://schemas.microsoft.com/office/word/2006/wordml" xmlns:wps="http://schemas.microsoft.com/office/word/2010/wordprocessingShape" mc:Ignorable="w14 w15 w16se w16cid wp14">
+  <w:numPicBullet w:numPicBulletId="0">
+    <w:pict>
+      <v:shapetype id="_x0000_t75" coordsize="21600,21600" o:spt="75" o:preferrelative="t" path="m@4@5l@4@11@9@11@9@5xe" filled="f" stroked="f">
+        <v:stroke joinstyle="miter"/>
+        <v:formulas>
+          <v:f eqn="if lineDrawn pixelLineWidth 0"/>
+          <v:f eqn="sum @0 1 0"/>
+          <v:f eqn="sum 0 0 @1"/>
+          <v:f eqn="prod @2 1 2"/>
+          <v:f eqn="prod @3 21600 pixelWidth"/>
+          <v:f eqn="prod @3 21600 pixelHeight"/>
+          <v:f eqn="sum @0 0 1"/>
+          <v:f eqn="prod @6 1 2"/>
+          <v:f eqn="prod @7 21600 pixelWidth"/>
+          <v:f eqn="sum @8 21600 0"/>
+          <v:f eqn="prod @7 21600 pixelHeight"/>
+          <v:f eqn="sum @10 21600 0"/>
+        </v:formulas>
+        <v:path o:extrusionok="f" gradientshapeok="t" o:connecttype="rect"/>
+        <o:lock v:ext="edit" aspectratio="t"/>
+      </v:shapetype>
+      <v:shape id="_x0000_i1038" type="#_x0000_t75" alt="A close up of a logo&#10;&#10;Description automatically generated" style="width:.75pt;height:3.05pt;visibility:visible;mso-wrap-style:square" o:bullet="t">
+        <v:imagedata r:id="rId1" o:title="A close up of a logo&#10;&#10;Description automatically generated"/>
+      </v:shape>
+    </w:pict>
+  </w:numPicBullet>
   <w:abstractNum w:abstractNumId="0" w15:restartNumberingAfterBreak="0">
+    <w:nsid w:val="08861ED6"/>
+    <w:multiLevelType w:val="hybridMultilevel"/>
+    <w:tmpl w:val="68E0CA0E"/>
+    <w:lvl w:ilvl="0" w:tplc="0B225354">
+      <w:start w:val="1"/>
+      <w:numFmt w:val="bullet"/>
+      <w:lvlText w:val=""/>
+      <w:lvlPicBulletId w:val="0"/>
+      <w:lvlJc w:val="left"/>
+      <w:pPr>
+        <w:tabs>
+          <w:tab w:val="num" w:pos="720"/>
+        </w:tabs>
+        <w:ind w:left="720" w:hanging="360"/>
+      </w:pPr>
+      <w:rPr>
+        <w:rFonts w:ascii="Symbol" w:hAnsi="Symbol" w:hint="default"/>
+      </w:rPr>
+    </w:lvl>
+    <w:lvl w:ilvl="1" w:tplc="2AFAFBE2" w:tentative="1">
+      <w:start w:val="1"/>
+      <w:numFmt w:val="bullet"/>
+      <w:lvlText w:val=""/>
+      <w:lvlJc w:val="left"/>
+      <w:pPr>
+        <w:tabs>
+          <w:tab w:val="num" w:pos="1440"/>
+        </w:tabs>
+        <w:ind w:left="1440" w:hanging="360"/>
+      </w:pPr>
+      <w:rPr>
+        <w:rFonts w:ascii="Symbol" w:hAnsi="Symbol" w:hint="default"/>
+      </w:rPr>
+    </w:lvl>
+    <w:lvl w:ilvl="2" w:tplc="A66C22EC" w:tentative="1">
+      <w:start w:val="1"/>
+      <w:numFmt w:val="bullet"/>
+      <w:lvlText w:val=""/>
+      <w:lvlJc w:val="left"/>
+      <w:pPr>
+        <w:tabs>
+          <w:tab w:val="num" w:pos="2160"/>
+        </w:tabs>
+        <w:ind w:left="2160" w:hanging="360"/>
+      </w:pPr>
+      <w:rPr>
+        <w:rFonts w:ascii="Symbol" w:hAnsi="Symbol" w:hint="default"/>
+      </w:rPr>
+    </w:lvl>
+    <w:lvl w:ilvl="3" w:tplc="4148B7B0" w:tentative="1">
+      <w:start w:val="1"/>
+      <w:numFmt w:val="bullet"/>
+      <w:lvlText w:val=""/>
+      <w:lvlJc w:val="left"/>
+      <w:pPr>
+        <w:tabs>
+          <w:tab w:val="num" w:pos="2880"/>
+        </w:tabs>
+        <w:ind w:left="2880" w:hanging="360"/>
+      </w:pPr>
+      <w:rPr>
+        <w:rFonts w:ascii="Symbol" w:hAnsi="Symbol" w:hint="default"/>
+      </w:rPr>
+    </w:lvl>
+    <w:lvl w:ilvl="4" w:tplc="73CA96CE" w:tentative="1">
+      <w:start w:val="1"/>
+      <w:numFmt w:val="bullet"/>
+      <w:lvlText w:val=""/>
+      <w:lvlJc w:val="left"/>
+      <w:pPr>
+        <w:tabs>
+          <w:tab w:val="num" w:pos="3600"/>
+        </w:tabs>
+        <w:ind w:left="3600" w:hanging="360"/>
+      </w:pPr>
+      <w:rPr>
+        <w:rFonts w:ascii="Symbol" w:hAnsi="Symbol" w:hint="default"/>
+      </w:rPr>
+    </w:lvl>
+    <w:lvl w:ilvl="5" w:tplc="06CAE9DC" w:tentative="1">
+      <w:start w:val="1"/>
+      <w:numFmt w:val="bullet"/>
+      <w:lvlText w:val=""/>
+      <w:lvlJc w:val="left"/>
+      <w:pPr>
+        <w:tabs>
+          <w:tab w:val="num" w:pos="4320"/>
+        </w:tabs>
+        <w:ind w:left="4320" w:hanging="360"/>
+      </w:pPr>
+      <w:rPr>
+        <w:rFonts w:ascii="Symbol" w:hAnsi="Symbol" w:hint="default"/>
+      </w:rPr>
+    </w:lvl>
+    <w:lvl w:ilvl="6" w:tplc="467C8AC6" w:tentative="1">
+      <w:start w:val="1"/>
+      <w:numFmt w:val="bullet"/>
+      <w:lvlText w:val=""/>
+      <w:lvlJc w:val="left"/>
+      <w:pPr>
+        <w:tabs>
+          <w:tab w:val="num" w:pos="5040"/>
+        </w:tabs>
+        <w:ind w:left="5040" w:hanging="360"/>
+      </w:pPr>
+      <w:rPr>
+        <w:rFonts w:ascii="Symbol" w:hAnsi="Symbol" w:hint="default"/>
+      </w:rPr>
+    </w:lvl>
+    <w:lvl w:ilvl="7" w:tplc="5D8C18A6" w:tentative="1">
+      <w:start w:val="1"/>
+      <w:numFmt w:val="bullet"/>
+      <w:lvlText w:val=""/>
+      <w:lvlJc w:val="left"/>
+      <w:pPr>
+        <w:tabs>
+          <w:tab w:val="num" w:pos="5760"/>
+        </w:tabs>
+        <w:ind w:left="5760" w:hanging="360"/>
+      </w:pPr>
+      <w:rPr>
+        <w:rFonts w:ascii="Symbol" w:hAnsi="Symbol" w:hint="default"/>
+      </w:rPr>
+    </w:lvl>
+    <w:lvl w:ilvl="8" w:tplc="2244FB9E" w:tentative="1">
+      <w:start w:val="1"/>
+      <w:numFmt w:val="bullet"/>
+      <w:lvlText w:val=""/>
+      <w:lvlJc w:val="left"/>
+      <w:pPr>
+        <w:tabs>
+          <w:tab w:val="num" w:pos="6480"/>
+        </w:tabs>
+        <w:ind w:left="6480" w:hanging="360"/>
+      </w:pPr>
+      <w:rPr>
+        <w:rFonts w:ascii="Symbol" w:hAnsi="Symbol" w:hint="default"/>
+      </w:rPr>
+    </w:lvl>
+  </w:abstractNum>
+  <w:abstractNum w:abstractNumId="1" w15:restartNumberingAfterBreak="0">
     <w:nsid w:val="492D0158"/>
     <w:multiLevelType w:val="hybridMultilevel"/>
     <w:tmpl w:val="7FB0E238"/>
@@ -4328,7 +5062,7 @@
       </w:pPr>
     </w:lvl>
   </w:abstractNum>
-  <w:abstractNum w:abstractNumId="1" w15:restartNumberingAfterBreak="0">
+  <w:abstractNum w:abstractNumId="2" w15:restartNumberingAfterBreak="0">
     <w:nsid w:val="497608EB"/>
     <w:multiLevelType w:val="multilevel"/>
     <w:tmpl w:val="C464D91A"/>
@@ -4441,7 +5175,7 @@
       </w:rPr>
     </w:lvl>
   </w:abstractNum>
-  <w:abstractNum w:abstractNumId="2" w15:restartNumberingAfterBreak="0">
+  <w:abstractNum w:abstractNumId="3" w15:restartNumberingAfterBreak="0">
     <w:nsid w:val="5F1C0D23"/>
     <w:multiLevelType w:val="hybridMultilevel"/>
     <w:tmpl w:val="466C0930"/>
@@ -4663,7 +5397,7 @@
       </w:rPr>
     </w:lvl>
   </w:abstractNum>
-  <w:abstractNum w:abstractNumId="3" w15:restartNumberingAfterBreak="0">
+  <w:abstractNum w:abstractNumId="4" w15:restartNumberingAfterBreak="0">
     <w:nsid w:val="74BB6959"/>
     <w:multiLevelType w:val="hybridMultilevel"/>
     <w:tmpl w:val="736ECE0A"/>
@@ -4750,16 +5484,19 @@
     </w:lvl>
   </w:abstractNum>
   <w:num w:numId="1">
+    <w:abstractNumId w:val="3"/>
+  </w:num>
+  <w:num w:numId="2">
+    <w:abstractNumId w:val="1"/>
+  </w:num>
+  <w:num w:numId="3">
+    <w:abstractNumId w:val="4"/>
+  </w:num>
+  <w:num w:numId="4">
     <w:abstractNumId w:val="2"/>
   </w:num>
-  <w:num w:numId="2">
+  <w:num w:numId="5">
     <w:abstractNumId w:val="0"/>
-  </w:num>
-  <w:num w:numId="3">
-    <w:abstractNumId w:val="3"/>
-  </w:num>
-  <w:num w:numId="4">
-    <w:abstractNumId w:val="1"/>
   </w:num>
 </w:numbering>
 </file>
@@ -6110,7 +6847,7 @@
 </file>
 
 <file path=customXml/itemProps1.xml><?xml version="1.0" encoding="utf-8"?>
-<ds:datastoreItem xmlns:ds="http://schemas.openxmlformats.org/officeDocument/2006/customXml" ds:itemID="{8ED62E6C-9520-9646-AC45-B0B5993E705A}">
+<ds:datastoreItem xmlns:ds="http://schemas.openxmlformats.org/officeDocument/2006/customXml" ds:itemID="{3E03D503-3608-7045-B0AC-746A67A37F79}">
   <ds:schemaRefs>
     <ds:schemaRef ds:uri="http://schemas.openxmlformats.org/officeDocument/2006/bibliography"/>
   </ds:schemaRefs>
